--- a/slike/Splet-NO.docx
+++ b/slike/Splet-NO.docx
@@ -1,6 +1,6 @@
 
 <file path=word/document.xml><?xml version="1.0" encoding="utf-8"?>
-<w:document xmlns:wpc="http://schemas.microsoft.com/office/word/2010/wordprocessingCanvas" xmlns:cx="http://schemas.microsoft.com/office/drawing/2014/chartex" xmlns:cx1="http://schemas.microsoft.com/office/drawing/2015/9/8/chartex" xmlns:cx2="http://schemas.microsoft.com/office/drawing/2015/10/21/chartex" xmlns:cx3="http://schemas.microsoft.com/office/drawing/2016/5/9/chartex" xmlns:cx4="http://schemas.microsoft.com/office/drawing/2016/5/10/chartex" xmlns:cx5="http://schemas.microsoft.com/office/drawing/2016/5/11/chartex" xmlns:cx6="http://schemas.microsoft.com/office/drawing/2016/5/12/chartex" xmlns:cx7="http://schemas.microsoft.com/office/drawing/2016/5/13/chartex" xmlns:cx8="http://schemas.microsoft.com/office/drawing/2016/5/14/chartex" xmlns:mc="http://schemas.openxmlformats.org/markup-compatibility/2006" xmlns:aink="http://schemas.microsoft.com/office/drawing/2016/ink" xmlns:am3d="http://schemas.microsoft.com/office/drawing/2017/model3d" xmlns:o="urn:schemas-microsoft-com:office:office" xmlns:r="http://schemas.openxmlformats.org/officeDocument/2006/relationships" xmlns:m="http://schemas.openxmlformats.org/officeDocument/2006/math" xmlns:v="urn:schemas-microsoft-com:vml" xmlns:wp14="http://schemas.microsoft.com/office/word/2010/wordprocessingDrawing" xmlns:wp="http://schemas.openxmlformats.org/drawingml/2006/wordprocessingDrawing" xmlns:w10="urn:schemas-microsoft-com:office:word" xmlns:w="http://schemas.openxmlformats.org/wordprocessingml/2006/main" xmlns:w14="http://schemas.microsoft.com/office/word/2010/wordml" xmlns:w15="http://schemas.microsoft.com/office/word/2012/wordml" xmlns:w16cid="http://schemas.microsoft.com/office/word/2016/wordml/cid" xmlns:w16se="http://schemas.microsoft.com/office/word/2015/wordml/symex" xmlns:wpg="http://schemas.microsoft.com/office/word/2010/wordprocessingGroup" xmlns:wpi="http://schemas.microsoft.com/office/word/2010/wordprocessingInk" xmlns:wne="http://schemas.microsoft.com/office/word/2006/wordml" xmlns:wps="http://schemas.microsoft.com/office/word/2010/wordprocessingShape" mc:Ignorable="w14 w15 w16se w16cid wp14">
+<w:document xmlns:wpc="http://schemas.microsoft.com/office/word/2010/wordprocessingCanvas" xmlns:cx="http://schemas.microsoft.com/office/drawing/2014/chartex" xmlns:cx1="http://schemas.microsoft.com/office/drawing/2015/9/8/chartex" xmlns:cx2="http://schemas.microsoft.com/office/drawing/2015/10/21/chartex" xmlns:cx3="http://schemas.microsoft.com/office/drawing/2016/5/9/chartex" xmlns:cx4="http://schemas.microsoft.com/office/drawing/2016/5/10/chartex" xmlns:cx5="http://schemas.microsoft.com/office/drawing/2016/5/11/chartex" xmlns:cx6="http://schemas.microsoft.com/office/drawing/2016/5/12/chartex" xmlns:cx7="http://schemas.microsoft.com/office/drawing/2016/5/13/chartex" xmlns:cx8="http://schemas.microsoft.com/office/drawing/2016/5/14/chartex" xmlns:mc="http://schemas.openxmlformats.org/markup-compatibility/2006" xmlns:aink="http://schemas.microsoft.com/office/drawing/2016/ink" xmlns:am3d="http://schemas.microsoft.com/office/drawing/2017/model3d" xmlns:o="urn:schemas-microsoft-com:office:office" xmlns:oel="http://schemas.microsoft.com/office/2019/extlst" xmlns:r="http://schemas.openxmlformats.org/officeDocument/2006/relationships" xmlns:m="http://schemas.openxmlformats.org/officeDocument/2006/math" xmlns:v="urn:schemas-microsoft-com:vml" xmlns:wp14="http://schemas.microsoft.com/office/word/2010/wordprocessingDrawing" xmlns:wp="http://schemas.openxmlformats.org/drawingml/2006/wordprocessingDrawing" xmlns:w10="urn:schemas-microsoft-com:office:word" xmlns:w="http://schemas.openxmlformats.org/wordprocessingml/2006/main" xmlns:w14="http://schemas.microsoft.com/office/word/2010/wordml" xmlns:w15="http://schemas.microsoft.com/office/word/2012/wordml" xmlns:w16cex="http://schemas.microsoft.com/office/word/2018/wordml/cex" xmlns:w16cid="http://schemas.microsoft.com/office/word/2016/wordml/cid" xmlns:w16="http://schemas.microsoft.com/office/word/2018/wordml" xmlns:w16du="http://schemas.microsoft.com/office/word/2023/wordml/word16du" xmlns:w16sdtdh="http://schemas.microsoft.com/office/word/2020/wordml/sdtdatahash" xmlns:w16se="http://schemas.microsoft.com/office/word/2015/wordml/symex" xmlns:wpg="http://schemas.microsoft.com/office/word/2010/wordprocessingGroup" xmlns:wpi="http://schemas.microsoft.com/office/word/2010/wordprocessingInk" xmlns:wne="http://schemas.microsoft.com/office/word/2006/wordml" xmlns:wps="http://schemas.microsoft.com/office/word/2010/wordprocessingShape" mc:Ignorable="w14 w15 w16se w16cid w16 w16cex w16sdtdh w16du wp14">
   <w:body>
     <w:p>
       <w:pPr>
@@ -937,6 +937,12 @@
             <w:pPr>
               <w:jc w:val="center"/>
             </w:pPr>
+            <w:r>
+              <w:rPr>
+                <w:rFonts w:ascii="Segoe UI Symbol" w:hAnsi="Segoe UI Symbol" w:cs="Segoe UI Symbol"/>
+              </w:rPr>
+              <w:t>✓</w:t>
+            </w:r>
           </w:p>
         </w:tc>
       </w:tr>
@@ -984,6 +990,12 @@
             <w:pPr>
               <w:jc w:val="center"/>
             </w:pPr>
+            <w:r>
+              <w:rPr>
+                <w:rFonts w:ascii="Segoe UI Symbol" w:hAnsi="Segoe UI Symbol" w:cs="Segoe UI Symbol"/>
+              </w:rPr>
+              <w:t>✓</w:t>
+            </w:r>
           </w:p>
         </w:tc>
       </w:tr>
@@ -1031,6 +1043,12 @@
             <w:pPr>
               <w:jc w:val="center"/>
             </w:pPr>
+            <w:r>
+              <w:rPr>
+                <w:rFonts w:ascii="Segoe UI Symbol" w:hAnsi="Segoe UI Symbol" w:cs="Segoe UI Symbol"/>
+              </w:rPr>
+              <w:t>✓</w:t>
+            </w:r>
           </w:p>
         </w:tc>
       </w:tr>
@@ -1078,6 +1096,12 @@
             <w:pPr>
               <w:jc w:val="center"/>
             </w:pPr>
+            <w:r>
+              <w:rPr>
+                <w:rFonts w:ascii="Segoe UI Symbol" w:hAnsi="Segoe UI Symbol" w:cs="Segoe UI Symbol"/>
+              </w:rPr>
+              <w:t>✓</w:t>
+            </w:r>
           </w:p>
         </w:tc>
       </w:tr>
@@ -1125,6 +1149,12 @@
             <w:pPr>
               <w:jc w:val="center"/>
             </w:pPr>
+            <w:r>
+              <w:rPr>
+                <w:rFonts w:ascii="Segoe UI Symbol" w:hAnsi="Segoe UI Symbol" w:cs="Segoe UI Symbol"/>
+              </w:rPr>
+              <w:t>✓</w:t>
+            </w:r>
           </w:p>
         </w:tc>
       </w:tr>
@@ -1172,6 +1202,12 @@
             <w:pPr>
               <w:jc w:val="center"/>
             </w:pPr>
+            <w:r>
+              <w:rPr>
+                <w:rFonts w:ascii="Segoe UI Symbol" w:hAnsi="Segoe UI Symbol" w:cs="Segoe UI Symbol"/>
+              </w:rPr>
+              <w:t>✓</w:t>
+            </w:r>
           </w:p>
         </w:tc>
       </w:tr>
@@ -1219,6 +1255,12 @@
             <w:pPr>
               <w:jc w:val="center"/>
             </w:pPr>
+            <w:r>
+              <w:rPr>
+                <w:rFonts w:ascii="Segoe UI Symbol" w:hAnsi="Segoe UI Symbol" w:cs="Segoe UI Symbol"/>
+              </w:rPr>
+              <w:t>✓</w:t>
+            </w:r>
           </w:p>
         </w:tc>
       </w:tr>
@@ -1275,6 +1317,12 @@
             <w:pPr>
               <w:jc w:val="center"/>
             </w:pPr>
+            <w:r>
+              <w:rPr>
+                <w:rFonts w:ascii="Segoe UI Symbol" w:hAnsi="Segoe UI Symbol" w:cs="Segoe UI Symbol"/>
+              </w:rPr>
+              <w:t>✓</w:t>
+            </w:r>
           </w:p>
         </w:tc>
       </w:tr>
@@ -1369,6 +1417,12 @@
             <w:pPr>
               <w:jc w:val="center"/>
             </w:pPr>
+            <w:r>
+              <w:rPr>
+                <w:rFonts w:ascii="Segoe UI Symbol" w:hAnsi="Segoe UI Symbol" w:cs="Segoe UI Symbol"/>
+              </w:rPr>
+              <w:t>✓</w:t>
+            </w:r>
           </w:p>
         </w:tc>
       </w:tr>
@@ -1416,6 +1470,12 @@
             <w:pPr>
               <w:jc w:val="center"/>
             </w:pPr>
+            <w:r>
+              <w:rPr>
+                <w:rFonts w:ascii="Segoe UI Symbol" w:hAnsi="Segoe UI Symbol" w:cs="Segoe UI Symbol"/>
+              </w:rPr>
+              <w:t>✓</w:t>
+            </w:r>
           </w:p>
         </w:tc>
       </w:tr>
@@ -1463,6 +1523,12 @@
             <w:pPr>
               <w:jc w:val="center"/>
             </w:pPr>
+            <w:r>
+              <w:rPr>
+                <w:rFonts w:ascii="Segoe UI Symbol" w:hAnsi="Segoe UI Symbol" w:cs="Segoe UI Symbol"/>
+              </w:rPr>
+              <w:t>✓</w:t>
+            </w:r>
           </w:p>
         </w:tc>
       </w:tr>
@@ -1510,6 +1576,12 @@
             <w:pPr>
               <w:jc w:val="center"/>
             </w:pPr>
+            <w:r>
+              <w:rPr>
+                <w:rFonts w:ascii="Segoe UI Symbol" w:hAnsi="Segoe UI Symbol" w:cs="Segoe UI Symbol"/>
+              </w:rPr>
+              <w:t>✓</w:t>
+            </w:r>
           </w:p>
         </w:tc>
       </w:tr>
@@ -1651,6 +1723,12 @@
             <w:pPr>
               <w:jc w:val="center"/>
             </w:pPr>
+            <w:r>
+              <w:rPr>
+                <w:rFonts w:ascii="Segoe UI Symbol" w:hAnsi="Segoe UI Symbol" w:cs="Segoe UI Symbol"/>
+              </w:rPr>
+              <w:t>✓</w:t>
+            </w:r>
           </w:p>
         </w:tc>
       </w:tr>
@@ -1698,6 +1776,12 @@
             <w:pPr>
               <w:jc w:val="center"/>
             </w:pPr>
+            <w:r>
+              <w:rPr>
+                <w:rFonts w:ascii="Segoe UI Symbol" w:hAnsi="Segoe UI Symbol" w:cs="Segoe UI Symbol"/>
+              </w:rPr>
+              <w:t>✓</w:t>
+            </w:r>
           </w:p>
         </w:tc>
       </w:tr>
@@ -1783,6 +1867,12 @@
                 <w:b/>
               </w:rPr>
             </w:pPr>
+            <w:r>
+              <w:rPr>
+                <w:b/>
+              </w:rPr>
+              <w:t>30</w:t>
+            </w:r>
           </w:p>
         </w:tc>
       </w:tr>
@@ -1906,6 +1996,12 @@
             <w:pPr>
               <w:jc w:val="center"/>
             </w:pPr>
+            <w:r>
+              <w:rPr>
+                <w:rFonts w:ascii="Segoe UI Symbol" w:hAnsi="Segoe UI Symbol" w:cs="Segoe UI Symbol"/>
+              </w:rPr>
+              <w:t>✓</w:t>
+            </w:r>
           </w:p>
         </w:tc>
       </w:tr>
@@ -2052,6 +2148,12 @@
             <w:pPr>
               <w:jc w:val="center"/>
             </w:pPr>
+            <w:r>
+              <w:rPr>
+                <w:rFonts w:ascii="Segoe UI Symbol" w:hAnsi="Segoe UI Symbol" w:cs="Segoe UI Symbol"/>
+              </w:rPr>
+              <w:t>✓</w:t>
+            </w:r>
           </w:p>
         </w:tc>
       </w:tr>
@@ -2099,6 +2201,12 @@
             <w:pPr>
               <w:jc w:val="center"/>
             </w:pPr>
+            <w:r>
+              <w:rPr>
+                <w:rFonts w:ascii="Segoe UI Symbol" w:hAnsi="Segoe UI Symbol" w:cs="Segoe UI Symbol"/>
+              </w:rPr>
+              <w:t>✓</w:t>
+            </w:r>
           </w:p>
         </w:tc>
       </w:tr>
@@ -2146,6 +2254,12 @@
             <w:pPr>
               <w:jc w:val="center"/>
             </w:pPr>
+            <w:r>
+              <w:rPr>
+                <w:rFonts w:ascii="Segoe UI Symbol" w:hAnsi="Segoe UI Symbol" w:cs="Segoe UI Symbol"/>
+              </w:rPr>
+              <w:t>✓</w:t>
+            </w:r>
           </w:p>
         </w:tc>
       </w:tr>
@@ -2161,6 +2275,7 @@
           </w:tcPr>
           <w:p>
             <w:r>
+              <w:lastRenderedPageBreak/>
               <w:t>CSS</w:t>
             </w:r>
           </w:p>
@@ -2202,6 +2317,12 @@
             <w:pPr>
               <w:jc w:val="center"/>
             </w:pPr>
+            <w:r>
+              <w:rPr>
+                <w:rFonts w:ascii="Segoe UI Symbol" w:hAnsi="Segoe UI Symbol" w:cs="Segoe UI Symbol"/>
+              </w:rPr>
+              <w:t>✓</w:t>
+            </w:r>
           </w:p>
         </w:tc>
       </w:tr>
@@ -2249,6 +2370,12 @@
             <w:pPr>
               <w:jc w:val="center"/>
             </w:pPr>
+            <w:r>
+              <w:rPr>
+                <w:rFonts w:ascii="Segoe UI Symbol" w:hAnsi="Segoe UI Symbol" w:cs="Segoe UI Symbol"/>
+              </w:rPr>
+              <w:t>✓</w:t>
+            </w:r>
           </w:p>
         </w:tc>
       </w:tr>
@@ -2296,6 +2423,12 @@
             <w:pPr>
               <w:jc w:val="center"/>
             </w:pPr>
+            <w:r>
+              <w:rPr>
+                <w:rFonts w:ascii="Segoe UI Symbol" w:hAnsi="Segoe UI Symbol" w:cs="Segoe UI Symbol"/>
+              </w:rPr>
+              <w:t>✓</w:t>
+            </w:r>
           </w:p>
         </w:tc>
       </w:tr>
@@ -2343,6 +2476,12 @@
             <w:pPr>
               <w:jc w:val="center"/>
             </w:pPr>
+            <w:r>
+              <w:rPr>
+                <w:rFonts w:ascii="Segoe UI Symbol" w:hAnsi="Segoe UI Symbol" w:cs="Segoe UI Symbol"/>
+              </w:rPr>
+              <w:t>✓</w:t>
+            </w:r>
           </w:p>
         </w:tc>
       </w:tr>
@@ -2390,6 +2529,12 @@
             <w:pPr>
               <w:jc w:val="center"/>
             </w:pPr>
+            <w:r>
+              <w:rPr>
+                <w:rFonts w:ascii="Segoe UI Symbol" w:hAnsi="Segoe UI Symbol" w:cs="Segoe UI Symbol"/>
+              </w:rPr>
+              <w:t>✓</w:t>
+            </w:r>
           </w:p>
         </w:tc>
       </w:tr>
@@ -2472,6 +2617,12 @@
                 <w:b/>
               </w:rPr>
             </w:pPr>
+            <w:r>
+              <w:rPr>
+                <w:b/>
+              </w:rPr>
+              <w:t>141</w:t>
+            </w:r>
           </w:p>
         </w:tc>
       </w:tr>
@@ -2525,13 +2676,7 @@
           </w:tcPr>
           <w:p>
             <w:r>
-              <w:t xml:space="preserve">Obseg: minimalno </w:t>
-            </w:r>
-            <w:r>
-              <w:t>11</w:t>
-            </w:r>
-            <w:r>
-              <w:t xml:space="preserve"> strani</w:t>
+              <w:t>Obseg: minimalno 11 strani</w:t>
             </w:r>
           </w:p>
         </w:tc>
@@ -2607,6 +2752,12 @@
             <w:pPr>
               <w:jc w:val="center"/>
             </w:pPr>
+            <w:r>
+              <w:rPr>
+                <w:rFonts w:ascii="Segoe UI Symbol" w:hAnsi="Segoe UI Symbol" w:cs="Segoe UI Symbol"/>
+              </w:rPr>
+              <w:t>✓</w:t>
+            </w:r>
           </w:p>
         </w:tc>
       </w:tr>
@@ -2719,7 +2870,7 @@
           </w:tcPr>
           <w:p>
             <w:r>
-              <w:t>Obrazec z novimi tipi elementov</w:t>
+              <w:t xml:space="preserve"> </w:t>
             </w:r>
           </w:p>
         </w:tc>
@@ -2847,6 +2998,12 @@
             <w:pPr>
               <w:jc w:val="center"/>
             </w:pPr>
+            <w:r>
+              <w:rPr>
+                <w:rFonts w:ascii="Segoe UI Symbol" w:hAnsi="Segoe UI Symbol" w:cs="Segoe UI Symbol"/>
+              </w:rPr>
+              <w:t>✓</w:t>
+            </w:r>
           </w:p>
         </w:tc>
       </w:tr>
@@ -2903,6 +3060,12 @@
             <w:pPr>
               <w:jc w:val="center"/>
             </w:pPr>
+            <w:r>
+              <w:rPr>
+                <w:rFonts w:ascii="Segoe UI Symbol" w:hAnsi="Segoe UI Symbol" w:cs="Segoe UI Symbol"/>
+              </w:rPr>
+              <w:t>✓</w:t>
+            </w:r>
           </w:p>
         </w:tc>
       </w:tr>
@@ -2950,6 +3113,12 @@
             <w:pPr>
               <w:jc w:val="center"/>
             </w:pPr>
+            <w:r>
+              <w:rPr>
+                <w:rFonts w:ascii="Segoe UI Symbol" w:hAnsi="Segoe UI Symbol" w:cs="Segoe UI Symbol"/>
+              </w:rPr>
+              <w:t>✓</w:t>
+            </w:r>
           </w:p>
         </w:tc>
       </w:tr>
@@ -3047,6 +3216,12 @@
             <w:pPr>
               <w:jc w:val="center"/>
             </w:pPr>
+            <w:r>
+              <w:rPr>
+                <w:rFonts w:ascii="Segoe UI Symbol" w:hAnsi="Segoe UI Symbol" w:cs="Segoe UI Symbol"/>
+              </w:rPr>
+              <w:t>✓</w:t>
+            </w:r>
           </w:p>
         </w:tc>
       </w:tr>
@@ -3278,6 +3453,14 @@
                 <w:szCs w:val="28"/>
               </w:rPr>
             </w:pPr>
+            <w:r>
+              <w:rPr>
+                <w:rFonts w:cstheme="minorHAnsi"/>
+                <w:bCs/>
+                <w:szCs w:val="28"/>
+              </w:rPr>
+              <w:t>30</w:t>
+            </w:r>
           </w:p>
         </w:tc>
       </w:tr>
@@ -3309,15 +3492,7 @@
                 <w:bCs/>
                 <w:szCs w:val="28"/>
               </w:rPr>
-              <w:t>Srednji</w:t>
-            </w:r>
-            <w:r>
-              <w:rPr>
-                <w:rFonts w:asciiTheme="minorHAnsi" w:hAnsiTheme="minorHAnsi" w:cstheme="minorHAnsi"/>
-                <w:bCs/>
-                <w:szCs w:val="28"/>
-              </w:rPr>
-              <w:t xml:space="preserve"> nivo spletišča</w:t>
+              <w:t>Srednji nivo spletišča</w:t>
             </w:r>
           </w:p>
         </w:tc>
@@ -3359,6 +3534,14 @@
                 <w:szCs w:val="28"/>
               </w:rPr>
             </w:pPr>
+            <w:r>
+              <w:rPr>
+                <w:rFonts w:cstheme="minorHAnsi"/>
+                <w:bCs/>
+                <w:szCs w:val="28"/>
+              </w:rPr>
+              <w:t>14</w:t>
+            </w:r>
           </w:p>
         </w:tc>
       </w:tr>
@@ -3390,15 +3573,7 @@
                 <w:bCs/>
                 <w:szCs w:val="28"/>
               </w:rPr>
-              <w:t>Maksimalni</w:t>
-            </w:r>
-            <w:r>
-              <w:rPr>
-                <w:rFonts w:asciiTheme="minorHAnsi" w:hAnsiTheme="minorHAnsi" w:cstheme="minorHAnsi"/>
-                <w:bCs/>
-                <w:szCs w:val="28"/>
-              </w:rPr>
-              <w:t xml:space="preserve"> nivo spletišča</w:t>
+              <w:t>Maksimalni nivo spletišča</w:t>
             </w:r>
           </w:p>
         </w:tc>
@@ -3586,6 +3761,14 @@
                 <w:szCs w:val="28"/>
               </w:rPr>
             </w:pPr>
+            <w:r>
+              <w:rPr>
+                <w:rFonts w:cstheme="minorHAnsi"/>
+                <w:bCs/>
+                <w:szCs w:val="28"/>
+              </w:rPr>
+              <w:t>2</w:t>
+            </w:r>
           </w:p>
         </w:tc>
       </w:tr>
@@ -3659,6 +3842,14 @@
                 <w:szCs w:val="28"/>
               </w:rPr>
             </w:pPr>
+            <w:r>
+              <w:rPr>
+                <w:rFonts w:cstheme="minorHAnsi"/>
+                <w:bCs/>
+                <w:szCs w:val="28"/>
+              </w:rPr>
+              <w:t>4</w:t>
+            </w:r>
           </w:p>
         </w:tc>
       </w:tr>
@@ -3724,15 +3915,26 @@
           </w:tcPr>
           <w:p>
             <w:pPr>
+              <w:tabs>
+                <w:tab w:val="left" w:pos="360"/>
+              </w:tabs>
               <w:ind w:right="-853"/>
-              <w:jc w:val="center"/>
-              <w:rPr>
-                <w:rFonts w:cstheme="minorHAnsi"/>
-                <w:b/>
-                <w:bCs/>
-                <w:szCs w:val="28"/>
-              </w:rPr>
-            </w:pPr>
+              <w:rPr>
+                <w:rFonts w:cstheme="minorHAnsi"/>
+                <w:b/>
+                <w:bCs/>
+                <w:szCs w:val="28"/>
+              </w:rPr>
+            </w:pPr>
+            <w:r>
+              <w:rPr>
+                <w:rFonts w:cstheme="minorHAnsi"/>
+                <w:b/>
+                <w:bCs/>
+                <w:szCs w:val="28"/>
+              </w:rPr>
+              <w:tab/>
+            </w:r>
           </w:p>
         </w:tc>
       </w:tr>
@@ -3967,23 +4169,7 @@
                 <w:bCs/>
                 <w:szCs w:val="28"/>
               </w:rPr>
-              <w:t xml:space="preserve">, osnutek postavitve spletnih strani, orodja za izdelavo, postopek izdelave spletišča, določitev grafične oblike, </w:t>
-            </w:r>
-            <w:r>
-              <w:rPr>
-                <w:rFonts w:asciiTheme="minorHAnsi" w:hAnsiTheme="minorHAnsi" w:cstheme="minorHAnsi"/>
-                <w:bCs/>
-                <w:szCs w:val="28"/>
-              </w:rPr>
-              <w:t>kratek</w:t>
-            </w:r>
-            <w:r>
-              <w:rPr>
-                <w:rFonts w:asciiTheme="minorHAnsi" w:hAnsiTheme="minorHAnsi" w:cstheme="minorHAnsi"/>
-                <w:bCs/>
-                <w:szCs w:val="28"/>
-              </w:rPr>
-              <w:t xml:space="preserve"> opis izdelave spletišča, opis morebitnih težav pri izdelavi, možnosti nadgradnje, …)</w:t>
+              <w:t>, osnutek postavitve spletnih strani, orodja za izdelavo, postopek izdelave spletišča, določitev grafične oblike, kratek opis izdelave spletišča, opis morebitnih težav pri izdelavi, možnosti nadgradnje, …)</w:t>
             </w:r>
           </w:p>
         </w:tc>
@@ -4057,6 +4243,14 @@
                 <w:szCs w:val="28"/>
               </w:rPr>
               <w:t>Zgradba dokumentacije (uvodni del, kazalo vsebine, kazalo slik, uporabljeni simboli, ustrezni naslovi in podnaslovi, vsebina, glava in noga strani, številčenje, vstavljene slike z napisi pod slikami, zaključek, literatura po ISO standardu)</w:t>
+            </w:r>
+            <w:r>
+              <w:rPr>
+                <w:rFonts w:asciiTheme="minorHAnsi" w:hAnsiTheme="minorHAnsi" w:cstheme="minorHAnsi"/>
+                <w:bCs/>
+                <w:szCs w:val="28"/>
+              </w:rPr>
+              <w:t xml:space="preserve"> </w:t>
             </w:r>
           </w:p>
         </w:tc>
@@ -4461,8 +4655,6 @@
           <w:szCs w:val="28"/>
         </w:rPr>
       </w:pPr>
-      <w:bookmarkStart w:id="0" w:name="_GoBack"/>
-      <w:bookmarkEnd w:id="0"/>
     </w:p>
     <w:p>
       <w:pPr>
@@ -4486,7 +4678,6 @@
           <w:bCs/>
           <w:szCs w:val="28"/>
         </w:rPr>
-        <w:lastRenderedPageBreak/>
         <w:t xml:space="preserve">ZAGOVOR </w:t>
       </w:r>
       <w:r>
@@ -6247,7 +6438,7 @@
 </file>
 
 <file path=word/numbering.xml><?xml version="1.0" encoding="utf-8"?>
-<w:numbering xmlns:wpc="http://schemas.microsoft.com/office/word/2010/wordprocessingCanvas" xmlns:cx="http://schemas.microsoft.com/office/drawing/2014/chartex" xmlns:cx1="http://schemas.microsoft.com/office/drawing/2015/9/8/chartex" xmlns:cx2="http://schemas.microsoft.com/office/drawing/2015/10/21/chartex" xmlns:cx3="http://schemas.microsoft.com/office/drawing/2016/5/9/chartex" xmlns:cx4="http://schemas.microsoft.com/office/drawing/2016/5/10/chartex" xmlns:cx5="http://schemas.microsoft.com/office/drawing/2016/5/11/chartex" xmlns:cx6="http://schemas.microsoft.com/office/drawing/2016/5/12/chartex" xmlns:cx7="http://schemas.microsoft.com/office/drawing/2016/5/13/chartex" xmlns:cx8="http://schemas.microsoft.com/office/drawing/2016/5/14/chartex" xmlns:mc="http://schemas.openxmlformats.org/markup-compatibility/2006" xmlns:aink="http://schemas.microsoft.com/office/drawing/2016/ink" xmlns:am3d="http://schemas.microsoft.com/office/drawing/2017/model3d" xmlns:o="urn:schemas-microsoft-com:office:office" xmlns:r="http://schemas.openxmlformats.org/officeDocument/2006/relationships" xmlns:m="http://schemas.openxmlformats.org/officeDocument/2006/math" xmlns:v="urn:schemas-microsoft-com:vml" xmlns:wp14="http://schemas.microsoft.com/office/word/2010/wordprocessingDrawing" xmlns:wp="http://schemas.openxmlformats.org/drawingml/2006/wordprocessingDrawing" xmlns:w10="urn:schemas-microsoft-com:office:word" xmlns:w="http://schemas.openxmlformats.org/wordprocessingml/2006/main" xmlns:w14="http://schemas.microsoft.com/office/word/2010/wordml" xmlns:w15="http://schemas.microsoft.com/office/word/2012/wordml" xmlns:w16cid="http://schemas.microsoft.com/office/word/2016/wordml/cid" xmlns:w16se="http://schemas.microsoft.com/office/word/2015/wordml/symex" xmlns:wpg="http://schemas.microsoft.com/office/word/2010/wordprocessingGroup" xmlns:wpi="http://schemas.microsoft.com/office/word/2010/wordprocessingInk" xmlns:wne="http://schemas.microsoft.com/office/word/2006/wordml" xmlns:wps="http://schemas.microsoft.com/office/word/2010/wordprocessingShape" mc:Ignorable="w14 w15 w16se w16cid wp14">
+<w:numbering xmlns:wpc="http://schemas.microsoft.com/office/word/2010/wordprocessingCanvas" xmlns:cx="http://schemas.microsoft.com/office/drawing/2014/chartex" xmlns:cx1="http://schemas.microsoft.com/office/drawing/2015/9/8/chartex" xmlns:cx2="http://schemas.microsoft.com/office/drawing/2015/10/21/chartex" xmlns:cx3="http://schemas.microsoft.com/office/drawing/2016/5/9/chartex" xmlns:cx4="http://schemas.microsoft.com/office/drawing/2016/5/10/chartex" xmlns:cx5="http://schemas.microsoft.com/office/drawing/2016/5/11/chartex" xmlns:cx6="http://schemas.microsoft.com/office/drawing/2016/5/12/chartex" xmlns:cx7="http://schemas.microsoft.com/office/drawing/2016/5/13/chartex" xmlns:cx8="http://schemas.microsoft.com/office/drawing/2016/5/14/chartex" xmlns:mc="http://schemas.openxmlformats.org/markup-compatibility/2006" xmlns:aink="http://schemas.microsoft.com/office/drawing/2016/ink" xmlns:am3d="http://schemas.microsoft.com/office/drawing/2017/model3d" xmlns:o="urn:schemas-microsoft-com:office:office" xmlns:oel="http://schemas.microsoft.com/office/2019/extlst" xmlns:r="http://schemas.openxmlformats.org/officeDocument/2006/relationships" xmlns:m="http://schemas.openxmlformats.org/officeDocument/2006/math" xmlns:v="urn:schemas-microsoft-com:vml" xmlns:wp14="http://schemas.microsoft.com/office/word/2010/wordprocessingDrawing" xmlns:wp="http://schemas.openxmlformats.org/drawingml/2006/wordprocessingDrawing" xmlns:w10="urn:schemas-microsoft-com:office:word" xmlns:w="http://schemas.openxmlformats.org/wordprocessingml/2006/main" xmlns:w14="http://schemas.microsoft.com/office/word/2010/wordml" xmlns:w15="http://schemas.microsoft.com/office/word/2012/wordml" xmlns:w16cex="http://schemas.microsoft.com/office/word/2018/wordml/cex" xmlns:w16cid="http://schemas.microsoft.com/office/word/2016/wordml/cid" xmlns:w16="http://schemas.microsoft.com/office/word/2018/wordml" xmlns:w16du="http://schemas.microsoft.com/office/word/2023/wordml/word16du" xmlns:w16sdtdh="http://schemas.microsoft.com/office/word/2020/wordml/sdtdatahash" xmlns:w16se="http://schemas.microsoft.com/office/word/2015/wordml/symex" xmlns:wpg="http://schemas.microsoft.com/office/word/2010/wordprocessingGroup" xmlns:wpi="http://schemas.microsoft.com/office/word/2010/wordprocessingInk" xmlns:wne="http://schemas.microsoft.com/office/word/2006/wordml" xmlns:wps="http://schemas.microsoft.com/office/word/2010/wordprocessingShape" mc:Ignorable="w14 w15 w16se w16cid w16 w16cex w16sdtdh w16du wp14">
   <w:abstractNum w:abstractNumId="0" w15:restartNumberingAfterBreak="0">
     <w:nsid w:val="37F855E4"/>
     <w:multiLevelType w:val="hybridMultilevel"/>
@@ -6652,23 +6843,23 @@
       </w:pPr>
     </w:lvl>
   </w:abstractNum>
-  <w:num w:numId="1">
+  <w:num w:numId="1" w16cid:durableId="1525316287">
     <w:abstractNumId w:val="2"/>
   </w:num>
-  <w:num w:numId="2">
+  <w:num w:numId="2" w16cid:durableId="602886862">
     <w:abstractNumId w:val="1"/>
   </w:num>
-  <w:num w:numId="3">
+  <w:num w:numId="3" w16cid:durableId="1460033720">
     <w:abstractNumId w:val="0"/>
   </w:num>
-  <w:num w:numId="4">
+  <w:num w:numId="4" w16cid:durableId="1958683626">
     <w:abstractNumId w:val="3"/>
   </w:num>
 </w:numbering>
 </file>
 
 <file path=word/styles.xml><?xml version="1.0" encoding="utf-8"?>
-<w:styles xmlns:mc="http://schemas.openxmlformats.org/markup-compatibility/2006" xmlns:r="http://schemas.openxmlformats.org/officeDocument/2006/relationships" xmlns:w="http://schemas.openxmlformats.org/wordprocessingml/2006/main" xmlns:w14="http://schemas.microsoft.com/office/word/2010/wordml" xmlns:w15="http://schemas.microsoft.com/office/word/2012/wordml" xmlns:w16cid="http://schemas.microsoft.com/office/word/2016/wordml/cid" xmlns:w16se="http://schemas.microsoft.com/office/word/2015/wordml/symex" mc:Ignorable="w14 w15 w16se w16cid">
+<w:styles xmlns:mc="http://schemas.openxmlformats.org/markup-compatibility/2006" xmlns:r="http://schemas.openxmlformats.org/officeDocument/2006/relationships" xmlns:w="http://schemas.openxmlformats.org/wordprocessingml/2006/main" xmlns:w14="http://schemas.microsoft.com/office/word/2010/wordml" xmlns:w15="http://schemas.microsoft.com/office/word/2012/wordml" xmlns:w16cex="http://schemas.microsoft.com/office/word/2018/wordml/cex" xmlns:w16cid="http://schemas.microsoft.com/office/word/2016/wordml/cid" xmlns:w16="http://schemas.microsoft.com/office/word/2018/wordml" xmlns:w16du="http://schemas.microsoft.com/office/word/2023/wordml/word16du" xmlns:w16sdtdh="http://schemas.microsoft.com/office/word/2020/wordml/sdtdatahash" xmlns:w16se="http://schemas.microsoft.com/office/word/2015/wordml/symex" mc:Ignorable="w14 w15 w16se w16cid w16 w16cex w16sdtdh w16du">
   <w:docDefaults>
     <w:rPrDefault>
       <w:rPr>
@@ -6684,7 +6875,7 @@
       </w:pPr>
     </w:pPrDefault>
   </w:docDefaults>
-  <w:latentStyles w:defLockedState="0" w:defUIPriority="99" w:defSemiHidden="0" w:defUnhideWhenUsed="0" w:defQFormat="0" w:count="375">
+  <w:latentStyles w:defLockedState="0" w:defUIPriority="99" w:defSemiHidden="0" w:defUnhideWhenUsed="0" w:defQFormat="0" w:count="376">
     <w:lsdException w:name="Normal" w:uiPriority="0" w:qFormat="1"/>
     <w:lsdException w:name="heading 1" w:uiPriority="9" w:qFormat="1"/>
     <w:lsdException w:name="heading 2" w:semiHidden="1" w:uiPriority="9" w:unhideWhenUsed="1" w:qFormat="1"/>
@@ -7060,6 +7251,7 @@
     <w:lsdException w:name="Smart Hyperlink" w:semiHidden="1" w:unhideWhenUsed="1"/>
     <w:lsdException w:name="Hashtag" w:semiHidden="1" w:unhideWhenUsed="1"/>
     <w:lsdException w:name="Unresolved Mention" w:semiHidden="1" w:unhideWhenUsed="1"/>
+    <w:lsdException w:name="Smart Link" w:semiHidden="1" w:unhideWhenUsed="1"/>
   </w:latentStyles>
   <w:style w:type="paragraph" w:default="1" w:styleId="Navaden">
     <w:name w:val="Normal"/>
